--- a/ordenanzas/1225.docx
+++ b/ordenanzas/1225.docx
@@ -4,7 +4,8 @@
   <w:body>
     <w:p>
       <w:pPr>
-        <w:spacing w:line="240" w:lineRule="auto"/>
+        <w:keepNext/>
+        <w:spacing w:after="240" w:line="240" w:lineRule="auto"/>
         <w:jc w:val="right"/>
         <w:rPr>
           <w:rFonts w:ascii="Times New Roman" w:hAnsi="Times New Roman"/>
@@ -21,16 +22,19 @@
     </w:p>
     <w:p>
       <w:pPr>
-        <w:spacing w:line="240" w:lineRule="auto"/>
-        <w:jc w:val="left"/>
-        <w:rPr>
-          <w:rFonts w:ascii="Times New Roman" w:hAnsi="Times New Roman"/>
-          <w:sz w:val="24"/>
-        </w:rPr>
-      </w:pPr>
-      <w:r>
-        <w:rPr>
-          <w:rFonts w:ascii="Times New Roman" w:hAnsi="Times New Roman"/>
+        <w:keepNext/>
+        <w:spacing w:before="240" w:after="360" w:line="240" w:lineRule="auto"/>
+        <w:jc w:val="left"/>
+        <w:rPr>
+          <w:rFonts w:ascii="Times New Roman" w:hAnsi="Times New Roman"/>
+          <w:b/>
+          <w:sz w:val="24"/>
+        </w:rPr>
+      </w:pPr>
+      <w:r>
+        <w:rPr>
+          <w:rFonts w:ascii="Times New Roman" w:hAnsi="Times New Roman"/>
+          <w:b/>
           <w:sz w:val="24"/>
         </w:rPr>
         <w:t>ORDENANZA Nº 1225</w:t>
@@ -38,19 +42,41 @@
     </w:p>
     <w:p>
       <w:pPr>
-        <w:spacing w:line="240" w:lineRule="auto"/>
-        <w:rPr>
-          <w:rFonts w:ascii="Times New Roman" w:hAnsi="Times New Roman"/>
-          <w:sz w:val="24"/>
-        </w:rPr>
-      </w:pPr>
-      <w:r>
-        <w:rPr>
-          <w:rFonts w:ascii="Times New Roman" w:hAnsi="Times New Roman"/>
+        <w:keepNext/>
+        <w:spacing w:before="240" w:after="120" w:line="240" w:lineRule="auto"/>
+        <w:jc w:val="left"/>
+        <w:rPr>
+          <w:rFonts w:ascii="Times New Roman" w:hAnsi="Times New Roman"/>
+          <w:b/>
+          <w:sz w:val="24"/>
+        </w:rPr>
+      </w:pPr>
+      <w:r>
+        <w:rPr>
+          <w:rFonts w:ascii="Times New Roman" w:hAnsi="Times New Roman"/>
+          <w:b/>
           <w:sz w:val="24"/>
         </w:rPr>
         <w:t xml:space="preserve">VISTO: </w:t>
       </w:r>
+    </w:p>
+    <w:p>
+      <w:pPr>
+        <w:keepNext/>
+        <w:spacing w:after="120" w:line="240" w:lineRule="auto"/>
+        <w:jc w:val="left"/>
+        <w:rPr>
+          <w:rFonts w:ascii="Times New Roman" w:hAnsi="Times New Roman"/>
+          <w:sz w:val="24"/>
+        </w:rPr>
+      </w:pPr>
+      <w:r>
+        <w:rPr>
+          <w:rFonts w:ascii="Times New Roman" w:hAnsi="Times New Roman"/>
+          <w:sz w:val="24"/>
+        </w:rPr>
+        <w:t xml:space="preserve"> </w:t>
+      </w:r>
       <w:r>
         <w:rPr>
           <w:rFonts w:ascii="Times New Roman" w:hAnsi="Times New Roman"/>
@@ -61,30 +87,82 @@
     </w:p>
     <w:p>
       <w:pPr>
-        <w:spacing w:line="240" w:lineRule="auto"/>
-        <w:rPr>
-          <w:rFonts w:ascii="Times New Roman" w:hAnsi="Times New Roman"/>
-          <w:sz w:val="24"/>
-        </w:rPr>
-      </w:pPr>
-      <w:r>
-        <w:rPr>
-          <w:rFonts w:ascii="Times New Roman" w:hAnsi="Times New Roman"/>
+        <w:keepNext/>
+        <w:spacing w:before="240" w:after="120" w:line="240" w:lineRule="auto"/>
+        <w:jc w:val="left"/>
+        <w:rPr>
+          <w:rFonts w:ascii="Times New Roman" w:hAnsi="Times New Roman"/>
+          <w:b/>
+          <w:sz w:val="24"/>
+        </w:rPr>
+      </w:pPr>
+      <w:r>
+        <w:rPr>
+          <w:rFonts w:ascii="Times New Roman" w:hAnsi="Times New Roman"/>
+          <w:b/>
           <w:sz w:val="24"/>
         </w:rPr>
         <w:t xml:space="preserve">CONSIDERANDO: </w:t>
       </w:r>
-      <w:r>
-        <w:rPr>
-          <w:rFonts w:ascii="Times New Roman" w:hAnsi="Times New Roman"/>
-          <w:sz w:val="24"/>
-        </w:rPr>
-        <w:t>Que para ello se hace necesario modificar el Artículo 135 del Titulo Primero, Libro Segundo de la Ordenanza Nº 430/91, el que fue sustituido por el Artículo Primero de la Ordenanza Nº 925/98, a fin de especificar el hecho imponible de los servicios que reciben los inmuebles;</w:t>
-      </w:r>
-    </w:p>
-    <w:p>
-      <w:pPr>
-        <w:spacing w:line="240" w:lineRule="auto"/>
+    </w:p>
+    <w:p>
+      <w:pPr>
+        <w:keepNext/>
+        <w:spacing w:after="120" w:line="240" w:lineRule="auto"/>
+        <w:jc w:val="left"/>
+        <w:rPr>
+          <w:rFonts w:ascii="Times New Roman" w:hAnsi="Times New Roman"/>
+          <w:sz w:val="24"/>
+        </w:rPr>
+      </w:pPr>
+      <w:r>
+        <w:rPr>
+          <w:rFonts w:ascii="Times New Roman" w:hAnsi="Times New Roman"/>
+          <w:sz w:val="24"/>
+        </w:rPr>
+        <w:t xml:space="preserve"> </w:t>
+      </w:r>
+      <w:r>
+        <w:rPr>
+          <w:rFonts w:ascii="Times New Roman" w:hAnsi="Times New Roman"/>
+          <w:sz w:val="24"/>
+        </w:rPr>
+        <w:t>Que para ello se hace necesario modificar el Artículo 135 del Titulo Primero, Libro Segundo de la Ordenanza N</w:t>
+      </w:r>
+      <w:r>
+        <w:rPr>
+          <w:rFonts w:ascii="Times New Roman" w:hAnsi="Times New Roman"/>
+          <w:sz w:val="24"/>
+        </w:rPr>
+        <w:t xml:space="preserve">º </w:t>
+      </w:r>
+      <w:r>
+        <w:rPr>
+          <w:rFonts w:ascii="Times New Roman" w:hAnsi="Times New Roman"/>
+          <w:sz w:val="24"/>
+        </w:rPr>
+        <w:t>430/91, el que fue sustituido por el Artículo Primero de la Ordenanza N</w:t>
+      </w:r>
+      <w:r>
+        <w:rPr>
+          <w:rFonts w:ascii="Times New Roman" w:hAnsi="Times New Roman"/>
+          <w:sz w:val="24"/>
+        </w:rPr>
+        <w:t xml:space="preserve">º </w:t>
+      </w:r>
+      <w:r>
+        <w:rPr>
+          <w:rFonts w:ascii="Times New Roman" w:hAnsi="Times New Roman"/>
+          <w:sz w:val="24"/>
+        </w:rPr>
+        <w:t>925/98, a fin de especificar el hecho imponible de los servicios que reciben los inmuebles;</w:t>
+      </w:r>
+    </w:p>
+    <w:p>
+      <w:pPr>
+        <w:keepNext/>
+        <w:spacing w:after="120" w:line="240" w:lineRule="auto"/>
+        <w:jc w:val="left"/>
         <w:rPr>
           <w:rFonts w:ascii="Times New Roman" w:hAnsi="Times New Roman"/>
           <w:sz w:val="24"/>
@@ -109,7 +187,7 @@
           <w:rFonts w:ascii="Times New Roman" w:hAnsi="Times New Roman"/>
           <w:sz w:val="24"/>
         </w:rPr>
-        <w:t xml:space="preserve">                    (</w:t>
+        <w:t xml:space="preserve"> (</w:t>
       </w:r>
       <w:r>
         <w:rPr>
@@ -135,7 +213,9 @@
     </w:p>
     <w:p>
       <w:pPr>
-        <w:spacing w:line="240" w:lineRule="auto"/>
+        <w:keepNext/>
+        <w:spacing w:after="120" w:line="240" w:lineRule="auto"/>
+        <w:jc w:val="left"/>
         <w:rPr>
           <w:rFonts w:ascii="Times New Roman" w:hAnsi="Times New Roman"/>
           <w:sz w:val="24"/>
@@ -160,7 +240,7 @@
           <w:rFonts w:ascii="Times New Roman" w:hAnsi="Times New Roman"/>
           <w:sz w:val="24"/>
         </w:rPr>
-        <w:t xml:space="preserve">                    (</w:t>
+        <w:t xml:space="preserve"> (</w:t>
       </w:r>
       <w:r>
         <w:rPr>
@@ -186,7 +266,9 @@
     </w:p>
     <w:p>
       <w:pPr>
-        <w:spacing w:line="240" w:lineRule="auto"/>
+        <w:keepNext/>
+        <w:spacing w:after="120" w:line="240" w:lineRule="auto"/>
+        <w:jc w:val="left"/>
         <w:rPr>
           <w:rFonts w:ascii="Times New Roman" w:hAnsi="Times New Roman"/>
           <w:sz w:val="24"/>
@@ -202,7 +284,9 @@
     </w:p>
     <w:p>
       <w:pPr>
-        <w:spacing w:line="240" w:lineRule="auto"/>
+        <w:keepNext/>
+        <w:spacing w:after="120" w:line="240" w:lineRule="auto"/>
+        <w:jc w:val="left"/>
         <w:rPr>
           <w:rFonts w:ascii="Times New Roman" w:hAnsi="Times New Roman"/>
           <w:sz w:val="24"/>
@@ -218,24 +302,41 @@
     </w:p>
     <w:p>
       <w:pPr>
-        <w:spacing w:line="240" w:lineRule="auto"/>
-        <w:rPr>
-          <w:rFonts w:ascii="Times New Roman" w:hAnsi="Times New Roman"/>
-          <w:sz w:val="24"/>
-        </w:rPr>
-      </w:pPr>
-      <w:r>
-        <w:rPr>
-          <w:rFonts w:ascii="Times New Roman" w:hAnsi="Times New Roman"/>
-          <w:sz w:val="24"/>
-        </w:rPr>
-        <w:t>Por ello y en uso de las facultades que le confiere el Decreto Nº 822/1 de fecha 19 de mayo de 2000, emitido por el Poder Ejecutivo Provincial,</w:t>
-      </w:r>
-    </w:p>
-    <w:p>
-      <w:pPr>
-        <w:spacing w:line="240" w:lineRule="auto"/>
-        <w:jc w:val="center"/>
+        <w:keepNext/>
+        <w:spacing w:after="120" w:line="240" w:lineRule="auto"/>
+        <w:jc w:val="left"/>
+        <w:rPr>
+          <w:rFonts w:ascii="Times New Roman" w:hAnsi="Times New Roman"/>
+          <w:sz w:val="24"/>
+        </w:rPr>
+      </w:pPr>
+      <w:r>
+        <w:rPr>
+          <w:rFonts w:ascii="Times New Roman" w:hAnsi="Times New Roman"/>
+          <w:sz w:val="24"/>
+        </w:rPr>
+        <w:t>Por ello y en uso de las facultades que le confiere el Decreto N</w:t>
+      </w:r>
+      <w:r>
+        <w:rPr>
+          <w:rFonts w:ascii="Times New Roman" w:hAnsi="Times New Roman"/>
+          <w:sz w:val="24"/>
+        </w:rPr>
+        <w:t xml:space="preserve">º </w:t>
+      </w:r>
+      <w:r>
+        <w:rPr>
+          <w:rFonts w:ascii="Times New Roman" w:hAnsi="Times New Roman"/>
+          <w:sz w:val="24"/>
+        </w:rPr>
+        <w:t>822/1 de fecha 19 de mayo de 2000, emitido por el Poder Ejecutivo Provincial,</w:t>
+      </w:r>
+    </w:p>
+    <w:p>
+      <w:pPr>
+        <w:keepNext/>
+        <w:spacing w:after="120" w:line="240" w:lineRule="auto"/>
+        <w:jc w:val="left"/>
         <w:rPr>
           <w:rFonts w:ascii="Times New Roman" w:hAnsi="Times New Roman"/>
           <w:sz w:val="24"/>
@@ -258,16 +359,19 @@
     </w:p>
     <w:p>
       <w:pPr>
-        <w:spacing w:line="240" w:lineRule="auto"/>
-        <w:rPr>
-          <w:rFonts w:ascii="Times New Roman" w:hAnsi="Times New Roman"/>
-          <w:sz w:val="24"/>
-        </w:rPr>
-      </w:pPr>
-      <w:r>
-        <w:rPr>
-          <w:rFonts w:ascii="Times New Roman" w:hAnsi="Times New Roman"/>
-          <w:sz w:val="24"/>
+        <w:keepNext/>
+        <w:spacing w:after="120" w:line="240" w:lineRule="auto"/>
+        <w:jc w:val="left"/>
+        <w:rPr>
+          <w:rFonts w:ascii="Times New Roman" w:hAnsi="Times New Roman"/>
+          <w:sz w:val="24"/>
+        </w:rPr>
+      </w:pPr>
+      <w:r>
+        <w:rPr>
+          <w:rFonts w:ascii="Times New Roman" w:hAnsi="Times New Roman"/>
+          <w:sz w:val="24"/>
+          <w:u w:val="single"/>
         </w:rPr>
         <w:t>ARTICULO PRIMERO</w:t>
       </w:r>
@@ -275,29 +379,68 @@
         <w:rPr>
           <w:rFonts w:ascii="Times New Roman" w:hAnsi="Times New Roman"/>
           <w:sz w:val="24"/>
-        </w:rPr>
-        <w:t xml:space="preserve">: </w:t>
-      </w:r>
-      <w:r>
-        <w:rPr>
-          <w:rFonts w:ascii="Times New Roman" w:hAnsi="Times New Roman"/>
-          <w:sz w:val="24"/>
-        </w:rPr>
-        <w:t>SUPRIMASE del Artículo 135 de la Ordenanza Nº430 de fecha 16 de Septiembre de 1991, modificado por el Artículo Primero de la Ordenanza Nº 925 de fecha 03 de Junio de 1998 la frase:” o cualquier otro servicio que le preste la Municipalidad y no retribuido por una contribución especial, sea este prestado en forma total o parcial, directa o indirectamente y periódicamente o no”</w:t>
-      </w:r>
-    </w:p>
-    <w:p>
-      <w:pPr>
-        <w:spacing w:line="240" w:lineRule="auto"/>
-        <w:rPr>
-          <w:rFonts w:ascii="Times New Roman" w:hAnsi="Times New Roman"/>
-          <w:sz w:val="24"/>
-        </w:rPr>
-      </w:pPr>
-      <w:r>
-        <w:rPr>
-          <w:rFonts w:ascii="Times New Roman" w:hAnsi="Times New Roman"/>
-          <w:sz w:val="24"/>
+          <w:u w:val="single"/>
+        </w:rPr>
+        <w:t>:</w:t>
+      </w:r>
+      <w:r>
+        <w:rPr>
+          <w:rFonts w:ascii="Times New Roman" w:hAnsi="Times New Roman"/>
+          <w:sz w:val="24"/>
+        </w:rPr>
+        <w:t xml:space="preserve"> </w:t>
+      </w:r>
+      <w:r>
+        <w:rPr>
+          <w:rFonts w:ascii="Times New Roman" w:hAnsi="Times New Roman"/>
+          <w:sz w:val="24"/>
+        </w:rPr>
+        <w:t>SUPRIMASE del Artículo 135 de la Ordenanza N</w:t>
+      </w:r>
+      <w:r>
+        <w:rPr>
+          <w:rFonts w:ascii="Times New Roman" w:hAnsi="Times New Roman"/>
+          <w:sz w:val="24"/>
+        </w:rPr>
+        <w:t xml:space="preserve">º </w:t>
+      </w:r>
+      <w:r>
+        <w:rPr>
+          <w:rFonts w:ascii="Times New Roman" w:hAnsi="Times New Roman"/>
+          <w:sz w:val="24"/>
+        </w:rPr>
+        <w:t>430 de fecha 16 de Septiembre de 1991, modificado por el Artículo Primero de la Ordenanza N</w:t>
+      </w:r>
+      <w:r>
+        <w:rPr>
+          <w:rFonts w:ascii="Times New Roman" w:hAnsi="Times New Roman"/>
+          <w:sz w:val="24"/>
+        </w:rPr>
+        <w:t xml:space="preserve">º </w:t>
+      </w:r>
+      <w:r>
+        <w:rPr>
+          <w:rFonts w:ascii="Times New Roman" w:hAnsi="Times New Roman"/>
+          <w:sz w:val="24"/>
+        </w:rPr>
+        <w:t>925 de fecha 03 de Junio de 1998 la frase:” o cualquier otro servicio que le preste la Municipalidad y no retribuido por una contribución especial, sea este prestado en forma total o parcial, directa o indirectamente y periódicamente o no”</w:t>
+      </w:r>
+    </w:p>
+    <w:p>
+      <w:pPr>
+        <w:keepNext/>
+        <w:spacing w:after="120" w:line="240" w:lineRule="auto"/>
+        <w:jc w:val="left"/>
+        <w:rPr>
+          <w:rFonts w:ascii="Times New Roman" w:hAnsi="Times New Roman"/>
+          <w:sz w:val="24"/>
+        </w:rPr>
+      </w:pPr>
+      <w:r>
+        <w:rPr>
+          <w:rFonts w:ascii="Times New Roman" w:hAnsi="Times New Roman"/>
+          <w:sz w:val="24"/>
+          <w:u w:val="single"/>
         </w:rPr>
         <w:t>ARTICULO SEGUNDO</w:t>
       </w:r>
@@ -305,8 +448,16 @@
         <w:rPr>
           <w:rFonts w:ascii="Times New Roman" w:hAnsi="Times New Roman"/>
           <w:sz w:val="24"/>
-        </w:rPr>
-        <w:t xml:space="preserve">: </w:t>
+          <w:u w:val="single"/>
+        </w:rPr>
+        <w:t>:</w:t>
+      </w:r>
+      <w:r>
+        <w:rPr>
+          <w:rFonts w:ascii="Times New Roman" w:hAnsi="Times New Roman"/>
+          <w:sz w:val="24"/>
+        </w:rPr>
+        <w:t xml:space="preserve"> </w:t>
       </w:r>
       <w:r>
         <w:rPr>
@@ -324,13 +475,80 @@
       </w:r>
     </w:p>
     <w:sectPr>
+      <w:footerReference w:type="default" r:id="rId7"/>
       <w:pgSz w:w="11906" w:h="16838"/>
       <w:pgMar w:top="1417" w:right="1701" w:bottom="1417" w:left="1701" w:header="709" w:footer="709" w:gutter="0"/>
+      <w:pgNumType w:start="1206"/>
       <w:cols w:space="708"/>
       <w:docGrid w:linePitch="360"/>
     </w:sectPr>
   </w:body>
 </w:document>
+</file>
+
+<file path=word/endnotes.xml><?xml version="1.0" encoding="utf-8"?>
+<w:endnotes xmlns:ve="http://schemas.openxmlformats.org/markup-compatibility/2006" xmlns:o="urn:schemas-microsoft-com:office:office" xmlns:r="http://schemas.openxmlformats.org/officeDocument/2006/relationships" xmlns:m="http://schemas.openxmlformats.org/officeDocument/2006/math" xmlns:v="urn:schemas-microsoft-com:vml" xmlns:wp="http://schemas.openxmlformats.org/drawingml/2006/wordprocessingDrawing" xmlns:w10="urn:schemas-microsoft-com:office:word" xmlns:w="http://schemas.openxmlformats.org/wordprocessingml/2006/main" xmlns:wne="http://schemas.microsoft.com/office/word/2006/wordml">
+  <w:endnote w:type="separator" w:id="-1">
+    <w:p>
+      <w:pPr>
+        <w:spacing w:after="0" w:line="240" w:lineRule="auto"/>
+      </w:pPr>
+      <w:r>
+        <w:separator/>
+      </w:r>
+    </w:p>
+  </w:endnote>
+  <w:endnote w:type="continuationSeparator" w:id="0">
+    <w:p>
+      <w:pPr>
+        <w:spacing w:after="0" w:line="240" w:lineRule="auto"/>
+      </w:pPr>
+      <w:r>
+        <w:continuationSeparator/>
+      </w:r>
+    </w:p>
+  </w:endnote>
+</w:endnotes>
+</file>
+
+<file path=word/footer1.xml><?xml version="1.0" encoding="utf-8"?>
+<w:ftr xmlns:ve="http://schemas.openxmlformats.org/markup-compatibility/2006" xmlns:o="urn:schemas-microsoft-com:office:office" xmlns:r="http://schemas.openxmlformats.org/officeDocument/2006/relationships" xmlns:m="http://schemas.openxmlformats.org/officeDocument/2006/math" xmlns:v="urn:schemas-microsoft-com:vml" xmlns:wp="http://schemas.openxmlformats.org/drawingml/2006/wordprocessingDrawing" xmlns:w10="urn:schemas-microsoft-com:office:word" xmlns:w="http://schemas.openxmlformats.org/wordprocessingml/2006/main" xmlns:wne="http://schemas.microsoft.com/office/word/2006/wordml">
+  <w:p>
+    <w:pPr>
+      <w:pStyle w:val="Piedepgina"/>
+      <w:rPr>
+        <w:rFonts w:ascii="Book Antiqua" w:hAnsi="Book Antiqua"/>
+        <w:color w:val="808080" w:themeColor="background1" w:themeShade="80"/>
+        <w:sz w:val="20"/>
+      </w:rPr>
+    </w:pPr>
+  </w:p>
+</w:ftr>
+</file>
+
+<file path=word/footnotes.xml><?xml version="1.0" encoding="utf-8"?>
+<w:footnotes xmlns:ve="http://schemas.openxmlformats.org/markup-compatibility/2006" xmlns:o="urn:schemas-microsoft-com:office:office" xmlns:r="http://schemas.openxmlformats.org/officeDocument/2006/relationships" xmlns:m="http://schemas.openxmlformats.org/officeDocument/2006/math" xmlns:v="urn:schemas-microsoft-com:vml" xmlns:wp="http://schemas.openxmlformats.org/drawingml/2006/wordprocessingDrawing" xmlns:w10="urn:schemas-microsoft-com:office:word" xmlns:w="http://schemas.openxmlformats.org/wordprocessingml/2006/main" xmlns:wne="http://schemas.microsoft.com/office/word/2006/wordml">
+  <w:footnote w:type="separator" w:id="-1">
+    <w:p>
+      <w:pPr>
+        <w:spacing w:after="0" w:line="240" w:lineRule="auto"/>
+      </w:pPr>
+      <w:r>
+        <w:separator/>
+      </w:r>
+    </w:p>
+  </w:footnote>
+  <w:footnote w:type="continuationSeparator" w:id="0">
+    <w:p>
+      <w:pPr>
+        <w:spacing w:after="0" w:line="240" w:lineRule="auto"/>
+      </w:pPr>
+      <w:r>
+        <w:continuationSeparator/>
+      </w:r>
+    </w:p>
+  </w:footnote>
+</w:footnotes>
 </file>
 
 <file path=word/numbering.xml><?xml version="1.0" encoding="utf-8"?>
@@ -624,6 +842,64 @@
       <w:ind w:left="720"/>
       <w:contextualSpacing/>
     </w:pPr>
+  </w:style>
+  <w:style w:type="paragraph" w:styleId="Encabezado">
+    <w:name w:val="header"/>
+    <w:basedOn w:val="Normal"/>
+    <w:link w:val="EncabezadoCar"/>
+    <w:uiPriority w:val="99"/>
+    <w:semiHidden/>
+    <w:unhideWhenUsed/>
+    <w:rsid w:val="000C2EAE"/>
+    <w:pPr>
+      <w:tabs>
+        <w:tab w:val="center" w:pos="4419"/>
+        <w:tab w:val="right" w:pos="8838"/>
+      </w:tabs>
+      <w:spacing w:after="0" w:line="240" w:lineRule="auto"/>
+    </w:pPr>
+  </w:style>
+  <w:style w:type="character" w:customStyle="1" w:styleId="EncabezadoCar">
+    <w:name w:val="Encabezado Car"/>
+    <w:basedOn w:val="Fuentedeprrafopredeter"/>
+    <w:link w:val="Encabezado"/>
+    <w:uiPriority w:val="99"/>
+    <w:semiHidden/>
+    <w:rsid w:val="000C2EAE"/>
+    <w:rPr>
+      <w:sz w:val="22"/>
+      <w:szCs w:val="22"/>
+      <w:lang w:eastAsia="en-US"/>
+    </w:rPr>
+  </w:style>
+  <w:style w:type="paragraph" w:styleId="Piedepgina">
+    <w:name w:val="footer"/>
+    <w:basedOn w:val="Normal"/>
+    <w:link w:val="PiedepginaCar"/>
+    <w:uiPriority w:val="99"/>
+    <w:semiHidden/>
+    <w:unhideWhenUsed/>
+    <w:rsid w:val="000C2EAE"/>
+    <w:pPr>
+      <w:tabs>
+        <w:tab w:val="center" w:pos="4419"/>
+        <w:tab w:val="right" w:pos="8838"/>
+      </w:tabs>
+      <w:spacing w:after="0" w:line="240" w:lineRule="auto"/>
+    </w:pPr>
+  </w:style>
+  <w:style w:type="character" w:customStyle="1" w:styleId="PiedepginaCar">
+    <w:name w:val="Pie de página Car"/>
+    <w:basedOn w:val="Fuentedeprrafopredeter"/>
+    <w:link w:val="Piedepgina"/>
+    <w:uiPriority w:val="99"/>
+    <w:semiHidden/>
+    <w:rsid w:val="000C2EAE"/>
+    <w:rPr>
+      <w:sz w:val="22"/>
+      <w:szCs w:val="22"/>
+      <w:lang w:eastAsia="en-US"/>
+    </w:rPr>
   </w:style>
 </w:styles>
 </file>
